--- a/Unifikation.docx
+++ b/Unifikation.docx
@@ -14,7 +14,7 @@
     <w:sdt>
       <w:sdtPr>
         <w:rPr>
-          <w:rFonts w:asciiTheme="minorHAnsi" w:eastAsiaTheme="minorHAnsi" w:hAnsiTheme="minorHAnsi" w:cstheme="minorBidi"/>
+          <w:rFonts w:eastAsiaTheme="minorHAnsi" w:cstheme="minorBidi"/>
           <w:color w:val="auto"/>
           <w:sz w:val="28"/>
           <w:szCs w:val="22"/>
@@ -1603,8 +1603,144 @@
         <w:tab/>
       </w:r>
     </w:p>
+    <w:p>
+      <w:pPr>
+        <w:rPr>
+          <w:lang w:val="en-US"/>
+        </w:rPr>
+      </w:pPr>
+    </w:p>
+    <w:p>
+      <w:pPr>
+        <w:pStyle w:val="Heading1"/>
+        <w:rPr>
+          <w:lang w:val="en-US"/>
+        </w:rPr>
+      </w:pPr>
+      <w:proofErr w:type="spellStart"/>
+      <w:r>
+        <w:rPr>
+          <w:lang w:val="en-US"/>
+        </w:rPr>
+        <w:lastRenderedPageBreak/>
+        <w:t>Aufgaben</w:t>
+      </w:r>
+      <w:proofErr w:type="spellEnd"/>
+    </w:p>
+    <w:p>
+      <w:pPr>
+        <w:pStyle w:val="Heading2"/>
+        <w:rPr>
+          <w:lang w:val="en-US"/>
+        </w:rPr>
+      </w:pPr>
+      <w:r>
+        <w:rPr>
+          <w:lang w:val="en-US"/>
+        </w:rPr>
+        <w:t>SS17</w:t>
+      </w:r>
+    </w:p>
+    <w:p>
+      <w:pPr>
+        <w:rPr>
+          <w:lang w:val="en-US"/>
+        </w:rPr>
+      </w:pPr>
+      <w:r>
+        <w:rPr>
+          <w:noProof/>
+          <w:lang w:val="en-US"/>
+        </w:rPr>
+        <w:drawing>
+          <wp:inline distT="0" distB="0" distL="0" distR="0" wp14:anchorId="401BF695" wp14:editId="7A2A9B90">
+            <wp:extent cx="6150634" cy="4545944"/>
+            <wp:effectExtent l="0" t="0" r="2540" b="7620"/>
+            <wp:docPr id="1" name="Picture 1"/>
+            <wp:cNvGraphicFramePr>
+              <a:graphicFrameLocks xmlns:a="http://schemas.openxmlformats.org/drawingml/2006/main" noChangeAspect="1"/>
+            </wp:cNvGraphicFramePr>
+            <a:graphic xmlns:a="http://schemas.openxmlformats.org/drawingml/2006/main">
+              <a:graphicData uri="http://schemas.openxmlformats.org/drawingml/2006/picture">
+                <pic:pic xmlns:pic="http://schemas.openxmlformats.org/drawingml/2006/picture">
+                  <pic:nvPicPr>
+                    <pic:cNvPr id="0" name="Picture 1"/>
+                    <pic:cNvPicPr>
+                      <a:picLocks noChangeAspect="1" noChangeArrowheads="1"/>
+                    </pic:cNvPicPr>
+                  </pic:nvPicPr>
+                  <pic:blipFill>
+                    <a:blip r:embed="rId11">
+                      <a:extLst>
+                        <a:ext uri="{28A0092B-C50C-407E-A947-70E740481C1C}">
+                          <a14:useLocalDpi xmlns:a14="http://schemas.microsoft.com/office/drawing/2010/main" val="0"/>
+                        </a:ext>
+                      </a:extLst>
+                    </a:blip>
+                    <a:srcRect/>
+                    <a:stretch>
+                      <a:fillRect/>
+                    </a:stretch>
+                  </pic:blipFill>
+                  <pic:spPr bwMode="auto">
+                    <a:xfrm>
+                      <a:off x="0" y="0"/>
+                      <a:ext cx="6163809" cy="4555681"/>
+                    </a:xfrm>
+                    <a:prstGeom prst="rect">
+                      <a:avLst/>
+                    </a:prstGeom>
+                    <a:noFill/>
+                    <a:ln>
+                      <a:noFill/>
+                    </a:ln>
+                  </pic:spPr>
+                </pic:pic>
+              </a:graphicData>
+            </a:graphic>
+          </wp:inline>
+        </w:drawing>
+      </w:r>
+    </w:p>
+    <w:p>
+      <w:pPr>
+        <w:rPr>
+          <w:b/>
+          <w:bCs/>
+        </w:rPr>
+      </w:pPr>
+      <w:r>
+        <w:rPr>
+          <w:b/>
+          <w:bCs/>
+        </w:rPr>
+        <w:t>--&gt; Gleichungen sind nicht immer unfizierbar.</w:t>
+      </w:r>
+    </w:p>
+    <w:p>
+      <w:pPr>
+        <w:rPr>
+          <w:b/>
+          <w:bCs/>
+        </w:rPr>
+      </w:pPr>
+      <w:r>
+        <w:rPr>
+          <w:b/>
+          <w:bCs/>
+        </w:rPr>
+        <w:t xml:space="preserve">      Hinweis: male einen Baum</w:t>
+      </w:r>
+      <w:r>
+        <w:rPr>
+          <w:b/>
+          <w:bCs/>
+        </w:rPr>
+        <w:t>, um die Idee zu bekommen</w:t>
+      </w:r>
+    </w:p>
     <w:sectPr>
-      <w:footerReference w:type="default" r:id="rId11"/>
+      <w:footerReference w:type="default" r:id="rId12"/>
       <w:pgSz w:w="11906" w:h="16838"/>
       <w:pgMar w:top="1417" w:right="1417" w:bottom="1134" w:left="1417" w:header="708" w:footer="708" w:gutter="0"/>
       <w:cols w:space="708"/>
@@ -2625,7 +2761,7 @@
     <w:link w:val="Heading1Char"/>
     <w:uiPriority w:val="9"/>
     <w:qFormat/>
-    <w:rsid w:val="00A57830"/>
+    <w:rsid w:val="00FB6BA2"/>
     <w:pPr>
       <w:keepNext/>
       <w:keepLines/>
@@ -2633,7 +2769,7 @@
       <w:outlineLvl w:val="0"/>
     </w:pPr>
     <w:rPr>
-      <w:rFonts w:asciiTheme="majorHAnsi" w:eastAsiaTheme="majorEastAsia" w:hAnsiTheme="majorHAnsi" w:cstheme="majorBidi"/>
+      <w:rFonts w:eastAsiaTheme="majorEastAsia" w:cstheme="majorBidi"/>
       <w:b/>
       <w:color w:val="000000" w:themeColor="text1"/>
       <w:sz w:val="40"/>
@@ -2648,7 +2784,7 @@
     <w:uiPriority w:val="9"/>
     <w:unhideWhenUsed/>
     <w:qFormat/>
-    <w:rsid w:val="00A57830"/>
+    <w:rsid w:val="00FB6BA2"/>
     <w:pPr>
       <w:keepNext/>
       <w:keepLines/>
@@ -2656,7 +2792,7 @@
       <w:outlineLvl w:val="1"/>
     </w:pPr>
     <w:rPr>
-      <w:rFonts w:asciiTheme="majorHAnsi" w:eastAsiaTheme="majorEastAsia" w:hAnsiTheme="majorHAnsi" w:cstheme="majorBidi"/>
+      <w:rFonts w:eastAsiaTheme="majorEastAsia" w:cstheme="majorBidi"/>
       <w:b/>
       <w:color w:val="000000" w:themeColor="text1"/>
       <w:sz w:val="30"/>
@@ -2888,9 +3024,9 @@
     <w:basedOn w:val="DefaultParagraphFont"/>
     <w:link w:val="Heading1"/>
     <w:uiPriority w:val="9"/>
-    <w:rsid w:val="00A57830"/>
+    <w:rsid w:val="00FB6BA2"/>
     <w:rPr>
-      <w:rFonts w:asciiTheme="majorHAnsi" w:eastAsiaTheme="majorEastAsia" w:hAnsiTheme="majorHAnsi" w:cstheme="majorBidi"/>
+      <w:rFonts w:eastAsiaTheme="majorEastAsia" w:cstheme="majorBidi"/>
       <w:b/>
       <w:color w:val="000000" w:themeColor="text1"/>
       <w:sz w:val="40"/>
@@ -2910,9 +3046,9 @@
     <w:basedOn w:val="DefaultParagraphFont"/>
     <w:link w:val="Heading2"/>
     <w:uiPriority w:val="9"/>
-    <w:rsid w:val="00A57830"/>
+    <w:rsid w:val="00FB6BA2"/>
     <w:rPr>
-      <w:rFonts w:asciiTheme="majorHAnsi" w:eastAsiaTheme="majorEastAsia" w:hAnsiTheme="majorHAnsi" w:cstheme="majorBidi"/>
+      <w:rFonts w:eastAsiaTheme="majorEastAsia" w:cstheme="majorBidi"/>
       <w:b/>
       <w:color w:val="000000" w:themeColor="text1"/>
       <w:sz w:val="30"/>

--- a/Unifikation.docx
+++ b/Unifikation.docx
@@ -75,7 +75,7 @@
             </w:rPr>
             <w:fldChar w:fldCharType="separate"/>
           </w:r>
-          <w:hyperlink w:anchor="_Toc68005549" w:history="1">
+          <w:hyperlink w:anchor="_Toc68608931" w:history="1">
             <w:r>
               <w:rPr>
                 <w:rStyle w:val="Hyperlink"/>
@@ -102,7 +102,7 @@
                 <w:noProof/>
                 <w:webHidden/>
               </w:rPr>
-              <w:instrText xml:space="preserve"> PAGEREF _Toc68005549 \h </w:instrText>
+              <w:instrText xml:space="preserve"> PAGEREF _Toc68608931 \h </w:instrText>
             </w:r>
             <w:r>
               <w:rPr>
@@ -144,7 +144,7 @@
               <w:noProof/>
             </w:rPr>
           </w:pPr>
-          <w:hyperlink w:anchor="_Toc68005550" w:history="1">
+          <w:hyperlink w:anchor="_Toc68608932" w:history="1">
             <w:r>
               <w:rPr>
                 <w:rStyle w:val="Hyperlink"/>
@@ -171,7 +171,7 @@
                 <w:noProof/>
                 <w:webHidden/>
               </w:rPr>
-              <w:instrText xml:space="preserve"> PAGEREF _Toc68005550 \h </w:instrText>
+              <w:instrText xml:space="preserve"> PAGEREF _Toc68608932 \h </w:instrText>
             </w:r>
             <w:r>
               <w:rPr>
@@ -213,7 +213,7 @@
               <w:noProof/>
             </w:rPr>
           </w:pPr>
-          <w:hyperlink w:anchor="_Toc68005551" w:history="1">
+          <w:hyperlink w:anchor="_Toc68608933" w:history="1">
             <w:r>
               <w:rPr>
                 <w:rStyle w:val="Hyperlink"/>
@@ -240,7 +240,7 @@
                 <w:noProof/>
                 <w:webHidden/>
               </w:rPr>
-              <w:instrText xml:space="preserve"> PAGEREF _Toc68005551 \h </w:instrText>
+              <w:instrText xml:space="preserve"> PAGEREF _Toc68608933 \h </w:instrText>
             </w:r>
             <w:r>
               <w:rPr>
@@ -282,7 +282,7 @@
               <w:noProof/>
             </w:rPr>
           </w:pPr>
-          <w:hyperlink w:anchor="_Toc68005552" w:history="1">
+          <w:hyperlink w:anchor="_Toc68608934" w:history="1">
             <w:r>
               <w:rPr>
                 <w:rStyle w:val="Hyperlink"/>
@@ -309,7 +309,7 @@
                 <w:noProof/>
                 <w:webHidden/>
               </w:rPr>
-              <w:instrText xml:space="preserve"> PAGEREF _Toc68005552 \h </w:instrText>
+              <w:instrText xml:space="preserve"> PAGEREF _Toc68608934 \h </w:instrText>
             </w:r>
             <w:r>
               <w:rPr>
@@ -351,7 +351,7 @@
               <w:noProof/>
             </w:rPr>
           </w:pPr>
-          <w:hyperlink w:anchor="_Toc68005553" w:history="1">
+          <w:hyperlink w:anchor="_Toc68608935" w:history="1">
             <w:r>
               <w:rPr>
                 <w:rStyle w:val="Hyperlink"/>
@@ -378,7 +378,7 @@
                 <w:noProof/>
                 <w:webHidden/>
               </w:rPr>
-              <w:instrText xml:space="preserve"> PAGEREF _Toc68005553 \h </w:instrText>
+              <w:instrText xml:space="preserve"> PAGEREF _Toc68608935 \h </w:instrText>
             </w:r>
             <w:r>
               <w:rPr>
@@ -420,7 +420,7 @@
               <w:noProof/>
             </w:rPr>
           </w:pPr>
-          <w:hyperlink w:anchor="_Toc68005554" w:history="1">
+          <w:hyperlink w:anchor="_Toc68608936" w:history="1">
             <w:r>
               <w:rPr>
                 <w:rStyle w:val="Hyperlink"/>
@@ -447,7 +447,7 @@
                 <w:noProof/>
                 <w:webHidden/>
               </w:rPr>
-              <w:instrText xml:space="preserve"> PAGEREF _Toc68005554 \h </w:instrText>
+              <w:instrText xml:space="preserve"> PAGEREF _Toc68608936 \h </w:instrText>
             </w:r>
             <w:r>
               <w:rPr>
@@ -467,7 +467,7 @@
                 <w:noProof/>
                 <w:webHidden/>
               </w:rPr>
-              <w:t>1</w:t>
+              <w:t>2</w:t>
             </w:r>
             <w:r>
               <w:rPr>
@@ -489,7 +489,7 @@
               <w:noProof/>
             </w:rPr>
           </w:pPr>
-          <w:hyperlink w:anchor="_Toc68005555" w:history="1">
+          <w:hyperlink w:anchor="_Toc68608937" w:history="1">
             <w:r>
               <w:rPr>
                 <w:rStyle w:val="Hyperlink"/>
@@ -516,7 +516,7 @@
                 <w:noProof/>
                 <w:webHidden/>
               </w:rPr>
-              <w:instrText xml:space="preserve"> PAGEREF _Toc68005555 \h </w:instrText>
+              <w:instrText xml:space="preserve"> PAGEREF _Toc68608937 \h </w:instrText>
             </w:r>
             <w:r>
               <w:rPr>
@@ -558,7 +558,7 @@
               <w:noProof/>
             </w:rPr>
           </w:pPr>
-          <w:hyperlink w:anchor="_Toc68005556" w:history="1">
+          <w:hyperlink w:anchor="_Toc68608938" w:history="1">
             <w:r>
               <w:rPr>
                 <w:rStyle w:val="Hyperlink"/>
@@ -585,7 +585,7 @@
                 <w:noProof/>
                 <w:webHidden/>
               </w:rPr>
-              <w:instrText xml:space="preserve"> PAGEREF _Toc68005556 \h </w:instrText>
+              <w:instrText xml:space="preserve"> PAGEREF _Toc68608938 \h </w:instrText>
             </w:r>
             <w:r>
               <w:rPr>
@@ -627,7 +627,7 @@
               <w:noProof/>
             </w:rPr>
           </w:pPr>
-          <w:hyperlink w:anchor="_Toc68005557" w:history="1">
+          <w:hyperlink w:anchor="_Toc68608939" w:history="1">
             <w:r>
               <w:rPr>
                 <w:rStyle w:val="Hyperlink"/>
@@ -654,7 +654,7 @@
                 <w:noProof/>
                 <w:webHidden/>
               </w:rPr>
-              <w:instrText xml:space="preserve"> PAGEREF _Toc68005557 \h </w:instrText>
+              <w:instrText xml:space="preserve"> PAGEREF _Toc68608939 \h </w:instrText>
             </w:r>
             <w:r>
               <w:rPr>
@@ -696,7 +696,7 @@
               <w:noProof/>
             </w:rPr>
           </w:pPr>
-          <w:hyperlink w:anchor="_Toc68005558" w:history="1">
+          <w:hyperlink w:anchor="_Toc68608940" w:history="1">
             <w:r>
               <w:rPr>
                 <w:rStyle w:val="Hyperlink"/>
@@ -723,7 +723,7 @@
                 <w:noProof/>
                 <w:webHidden/>
               </w:rPr>
-              <w:instrText xml:space="preserve"> PAGEREF _Toc68005558 \h </w:instrText>
+              <w:instrText xml:space="preserve"> PAGEREF _Toc68608940 \h </w:instrText>
             </w:r>
             <w:r>
               <w:rPr>
@@ -765,7 +765,7 @@
               <w:noProof/>
             </w:rPr>
           </w:pPr>
-          <w:hyperlink w:anchor="_Toc68005559" w:history="1">
+          <w:hyperlink w:anchor="_Toc68608941" w:history="1">
             <w:r>
               <w:rPr>
                 <w:rStyle w:val="Hyperlink"/>
@@ -792,7 +792,7 @@
                 <w:noProof/>
                 <w:webHidden/>
               </w:rPr>
-              <w:instrText xml:space="preserve"> PAGEREF _Toc68005559 \h </w:instrText>
+              <w:instrText xml:space="preserve"> PAGEREF _Toc68608941 \h </w:instrText>
             </w:r>
             <w:r>
               <w:rPr>
@@ -813,6 +813,148 @@
                 <w:webHidden/>
               </w:rPr>
               <w:t>3</w:t>
+            </w:r>
+            <w:r>
+              <w:rPr>
+                <w:noProof/>
+                <w:webHidden/>
+              </w:rPr>
+              <w:fldChar w:fldCharType="end"/>
+            </w:r>
+          </w:hyperlink>
+        </w:p>
+        <w:p>
+          <w:pPr>
+            <w:pStyle w:val="TOC1"/>
+            <w:tabs>
+              <w:tab w:val="right" w:leader="dot" w:pos="9062"/>
+            </w:tabs>
+            <w:rPr>
+              <w:rFonts w:eastAsiaTheme="minorEastAsia"/>
+              <w:noProof/>
+              <w:sz w:val="22"/>
+              <w:lang w:eastAsia="de-DE"/>
+            </w:rPr>
+          </w:pPr>
+          <w:hyperlink w:anchor="_Toc68608942" w:history="1">
+            <w:r>
+              <w:rPr>
+                <w:rStyle w:val="Hyperlink"/>
+                <w:noProof/>
+                <w:lang w:val="en-US"/>
+              </w:rPr>
+              <w:t>Aufgaben</w:t>
+            </w:r>
+            <w:r>
+              <w:rPr>
+                <w:noProof/>
+                <w:webHidden/>
+              </w:rPr>
+              <w:tab/>
+            </w:r>
+            <w:r>
+              <w:rPr>
+                <w:noProof/>
+                <w:webHidden/>
+              </w:rPr>
+              <w:fldChar w:fldCharType="begin"/>
+            </w:r>
+            <w:r>
+              <w:rPr>
+                <w:noProof/>
+                <w:webHidden/>
+              </w:rPr>
+              <w:instrText xml:space="preserve"> PAGEREF _Toc68608942 \h </w:instrText>
+            </w:r>
+            <w:r>
+              <w:rPr>
+                <w:noProof/>
+                <w:webHidden/>
+              </w:rPr>
+            </w:r>
+            <w:r>
+              <w:rPr>
+                <w:noProof/>
+                <w:webHidden/>
+              </w:rPr>
+              <w:fldChar w:fldCharType="separate"/>
+            </w:r>
+            <w:r>
+              <w:rPr>
+                <w:noProof/>
+                <w:webHidden/>
+              </w:rPr>
+              <w:t>4</w:t>
+            </w:r>
+            <w:r>
+              <w:rPr>
+                <w:noProof/>
+                <w:webHidden/>
+              </w:rPr>
+              <w:fldChar w:fldCharType="end"/>
+            </w:r>
+          </w:hyperlink>
+        </w:p>
+        <w:p>
+          <w:pPr>
+            <w:pStyle w:val="TOC2"/>
+            <w:tabs>
+              <w:tab w:val="right" w:leader="dot" w:pos="9062"/>
+            </w:tabs>
+            <w:rPr>
+              <w:rFonts w:cstheme="minorBidi"/>
+              <w:noProof/>
+            </w:rPr>
+          </w:pPr>
+          <w:hyperlink w:anchor="_Toc68608943" w:history="1">
+            <w:r>
+              <w:rPr>
+                <w:rStyle w:val="Hyperlink"/>
+                <w:noProof/>
+                <w:lang w:val="en-US"/>
+              </w:rPr>
+              <w:t>SS17</w:t>
+            </w:r>
+            <w:r>
+              <w:rPr>
+                <w:noProof/>
+                <w:webHidden/>
+              </w:rPr>
+              <w:tab/>
+            </w:r>
+            <w:r>
+              <w:rPr>
+                <w:noProof/>
+                <w:webHidden/>
+              </w:rPr>
+              <w:fldChar w:fldCharType="begin"/>
+            </w:r>
+            <w:r>
+              <w:rPr>
+                <w:noProof/>
+                <w:webHidden/>
+              </w:rPr>
+              <w:instrText xml:space="preserve"> PAGEREF _Toc68608943 \h </w:instrText>
+            </w:r>
+            <w:r>
+              <w:rPr>
+                <w:noProof/>
+                <w:webHidden/>
+              </w:rPr>
+            </w:r>
+            <w:r>
+              <w:rPr>
+                <w:noProof/>
+                <w:webHidden/>
+              </w:rPr>
+              <w:fldChar w:fldCharType="separate"/>
+            </w:r>
+            <w:r>
+              <w:rPr>
+                <w:noProof/>
+                <w:webHidden/>
+              </w:rPr>
+              <w:t>4</w:t>
             </w:r>
             <w:r>
               <w:rPr>
@@ -840,7 +982,7 @@
       <w:pPr>
         <w:pStyle w:val="Heading1"/>
       </w:pPr>
-      <w:bookmarkStart w:id="0" w:name="_Toc68005549"/>
+      <w:bookmarkStart w:id="0" w:name="_Toc68608931"/>
       <w:r>
         <w:t>Unifikation</w:t>
       </w:r>
@@ -850,7 +992,7 @@
       <w:pPr>
         <w:pStyle w:val="Heading3"/>
       </w:pPr>
-      <w:bookmarkStart w:id="1" w:name="_Toc68005550"/>
+      <w:bookmarkStart w:id="1" w:name="_Toc68608932"/>
       <w:r>
         <w:t>Was ist ein Unifikator?</w:t>
       </w:r>
@@ -872,7 +1014,7 @@
       <w:pPr>
         <w:pStyle w:val="Heading3"/>
       </w:pPr>
-      <w:bookmarkStart w:id="2" w:name="_Toc68005551"/>
+      <w:bookmarkStart w:id="2" w:name="_Toc68608933"/>
       <w:r>
         <w:t>Was ist ein allgemeinsten Unifikator</w:t>
       </w:r>
@@ -903,7 +1045,7 @@
       <w:pPr>
         <w:pStyle w:val="Heading3"/>
       </w:pPr>
-      <w:bookmarkStart w:id="3" w:name="_Toc68005552"/>
+      <w:bookmarkStart w:id="3" w:name="_Toc68608934"/>
       <w:r>
         <w:t>Was bedeutet Kreis-Symbol?</w:t>
       </w:r>
@@ -924,21 +1066,7 @@
         <w:rPr>
           <w:lang w:val="en-US"/>
         </w:rPr>
-        <w:t xml:space="preserve">[X1-&gt; a] o [X2-&gt; a] o [X3 -&gt; </w:t>
-      </w:r>
-      <w:proofErr w:type="gramStart"/>
-      <w:r>
-        <w:rPr>
-          <w:lang w:val="en-US"/>
-        </w:rPr>
-        <w:t>f(</w:t>
-      </w:r>
-      <w:proofErr w:type="gramEnd"/>
-      <w:r>
-        <w:rPr>
-          <w:lang w:val="en-US"/>
-        </w:rPr>
-        <w:t>X2, X1)] = [X1-&gt; a</w:t>
+        <w:t>[X1-&gt; a] o [X2-&gt; a] o [X3 -&gt; f(X2, X1)] = [X1-&gt; a</w:t>
       </w:r>
       <w:r>
         <w:rPr>
@@ -1000,7 +1128,7 @@
       <w:pPr>
         <w:pStyle w:val="Heading3"/>
       </w:pPr>
-      <w:bookmarkStart w:id="4" w:name="_Toc68005553"/>
+      <w:bookmarkStart w:id="4" w:name="_Toc68608935"/>
       <w:r>
         <w:t>Wie berechnet man mgu?</w:t>
       </w:r>
@@ -1022,8 +1150,9 @@
       <w:pPr>
         <w:pStyle w:val="Heading3"/>
       </w:pPr>
-      <w:bookmarkStart w:id="5" w:name="_Toc68005554"/>
-      <w:r>
+      <w:bookmarkStart w:id="5" w:name="_Toc68608936"/>
+      <w:r>
+        <w:lastRenderedPageBreak/>
         <w:t>Wie funktioniert unify()?</w:t>
       </w:r>
       <w:bookmarkEnd w:id="5"/>
@@ -1035,7 +1164,6 @@
     </w:p>
     <w:p>
       <w:r>
-        <w:lastRenderedPageBreak/>
         <w:t>Dann werden</w:t>
       </w:r>
       <w:r>
@@ -1116,19 +1244,11 @@
         </w:rPr>
         <w:t xml:space="preserve">Term: </w:t>
       </w:r>
-      <w:proofErr w:type="gramStart"/>
-      <w:r>
-        <w:rPr>
-          <w:lang w:val="en-US"/>
-        </w:rPr>
-        <w:t>a(</w:t>
-      </w:r>
-      <w:proofErr w:type="gramEnd"/>
-      <w:r>
-        <w:rPr>
-          <w:lang w:val="en-US"/>
-        </w:rPr>
-        <w:t>t1, a(X3, X4)) = a(X1, X2)</w:t>
+      <w:r>
+        <w:rPr>
+          <w:lang w:val="en-US"/>
+        </w:rPr>
+        <w:t>a(t1, a(X3, X4)) = a(X1, X2)</w:t>
       </w:r>
     </w:p>
     <w:p>
@@ -1154,7 +1274,7 @@
       <w:pPr>
         <w:pStyle w:val="Heading3"/>
       </w:pPr>
-      <w:bookmarkStart w:id="6" w:name="_Toc68005555"/>
+      <w:bookmarkStart w:id="6" w:name="_Toc68608937"/>
       <w:r>
         <w:t>Wie kann man beweisen, dass ein Unifikator kein allgemeinster Unifikator ist?</w:t>
       </w:r>
@@ -1220,7 +1340,7 @@
       <w:pPr>
         <w:pStyle w:val="Heading3"/>
       </w:pPr>
-      <w:bookmarkStart w:id="7" w:name="_Toc68005556"/>
+      <w:bookmarkStart w:id="7" w:name="_Toc68608938"/>
       <w:r>
         <w:t>Wie kann man am besten den allgemeinsten Unifikator für ein Gleichungssystem berechnen für einem Herleitungsbaum?</w:t>
       </w:r>
@@ -1235,7 +1355,7 @@
       <w:pPr>
         <w:pStyle w:val="Heading2"/>
       </w:pPr>
-      <w:bookmarkStart w:id="8" w:name="_Toc68005557"/>
+      <w:bookmarkStart w:id="8" w:name="_Toc68608939"/>
       <w:r>
         <w:t>Beispiel</w:t>
       </w:r>
@@ -1248,7 +1368,7 @@
       <w:pPr>
         <w:pStyle w:val="Heading3"/>
       </w:pPr>
-      <w:bookmarkStart w:id="9" w:name="_Toc68005558"/>
+      <w:bookmarkStart w:id="9" w:name="_Toc68608940"/>
       <w:r>
         <w:t>Unifikator vs mgu</w:t>
       </w:r>
@@ -1307,64 +1427,26 @@
         <w:rPr>
           <w:lang w:val="en-US"/>
         </w:rPr>
-        <w:t>-&gt; u = [Y -&gt; f(</w:t>
-      </w:r>
-      <w:proofErr w:type="spellStart"/>
-      <w:proofErr w:type="gramStart"/>
-      <w:r>
-        <w:rPr>
-          <w:lang w:val="en-US"/>
-        </w:rPr>
-        <w:t>a,b</w:t>
-      </w:r>
-      <w:proofErr w:type="spellEnd"/>
-      <w:proofErr w:type="gramEnd"/>
-      <w:r>
-        <w:rPr>
-          <w:lang w:val="en-US"/>
-        </w:rPr>
-        <w:t>), D -&gt; b, X -&gt; g(b), Z -&gt; b]</w:t>
-      </w:r>
-    </w:p>
-    <w:p>
-      <w:pPr>
-        <w:rPr>
-          <w:lang w:val="en-US"/>
-        </w:rPr>
-      </w:pPr>
-      <w:r>
-        <w:rPr>
-          <w:lang w:val="en-US"/>
-        </w:rPr>
-        <w:t xml:space="preserve">-&gt; </w:t>
-      </w:r>
-      <w:proofErr w:type="spellStart"/>
-      <w:r>
-        <w:rPr>
-          <w:lang w:val="en-US"/>
-        </w:rPr>
-        <w:t>mgu</w:t>
-      </w:r>
-      <w:proofErr w:type="spellEnd"/>
-      <w:r>
-        <w:rPr>
-          <w:lang w:val="en-US"/>
-        </w:rPr>
-        <w:t xml:space="preserve"> = [</w:t>
-      </w:r>
-      <w:r>
-        <w:rPr>
-          <w:lang w:val="en-US"/>
-        </w:rPr>
-        <w:t>Y -&gt; f(</w:t>
-      </w:r>
-      <w:proofErr w:type="spellStart"/>
-      <w:proofErr w:type="gramStart"/>
-      <w:r>
-        <w:rPr>
-          <w:lang w:val="en-US"/>
-        </w:rPr>
-        <w:t>a,</w:t>
+        <w:t>-&gt; u = [Y -&gt; f(a,b), D -&gt; b, X -&gt; g(b), Z -&gt; b]</w:t>
+      </w:r>
+    </w:p>
+    <w:p>
+      <w:pPr>
+        <w:rPr>
+          <w:lang w:val="en-US"/>
+        </w:rPr>
+      </w:pPr>
+      <w:r>
+        <w:rPr>
+          <w:lang w:val="en-US"/>
+        </w:rPr>
+        <w:t>-&gt; mgu = [</w:t>
+      </w:r>
+      <w:r>
+        <w:rPr>
+          <w:lang w:val="en-US"/>
+        </w:rPr>
+        <w:t>Y -&gt; f(a,</w:t>
       </w:r>
       <w:r>
         <w:rPr>
@@ -1372,8 +1454,6 @@
         </w:rPr>
         <w:t>D</w:t>
       </w:r>
-      <w:proofErr w:type="spellEnd"/>
-      <w:proofErr w:type="gramEnd"/>
       <w:r>
         <w:rPr>
           <w:lang w:val="en-US"/>
@@ -1410,7 +1490,7 @@
       <w:pPr>
         <w:pStyle w:val="Heading3"/>
       </w:pPr>
-      <w:bookmarkStart w:id="10" w:name="_Toc68005559"/>
+      <w:bookmarkStart w:id="10" w:name="_Toc68608941"/>
       <w:r>
         <w:lastRenderedPageBreak/>
         <w:t>mgu berechnen</w:t>
@@ -1548,40 +1628,24 @@
           <w:lang w:val="en-US"/>
         </w:rPr>
       </w:pPr>
-      <w:proofErr w:type="spellStart"/>
-      <w:r>
-        <w:rPr>
-          <w:lang w:val="en-US"/>
-        </w:rPr>
-        <w:t>Bemerkungen</w:t>
-      </w:r>
-      <w:proofErr w:type="spellEnd"/>
-      <w:r>
-        <w:rPr>
-          <w:lang w:val="en-US"/>
-        </w:rPr>
-        <w:t>:</w:t>
-      </w:r>
-    </w:p>
-    <w:p>
-      <w:pPr>
-        <w:rPr>
-          <w:lang w:val="en-US"/>
-        </w:rPr>
-      </w:pPr>
-      <w:proofErr w:type="gramStart"/>
-      <w:r>
-        <w:rPr>
-          <w:lang w:val="en-US"/>
-        </w:rPr>
-        <w:t>a(</w:t>
-      </w:r>
-      <w:proofErr w:type="gramEnd"/>
-      <w:r>
-        <w:rPr>
-          <w:lang w:val="en-US"/>
-        </w:rPr>
-        <w:t>t1, a(X3, X4)) = a(X1, X2)</w:t>
+      <w:r>
+        <w:rPr>
+          <w:lang w:val="en-US"/>
+        </w:rPr>
+        <w:t>Bemerkungen:</w:t>
+      </w:r>
+    </w:p>
+    <w:p>
+      <w:pPr>
+        <w:rPr>
+          <w:lang w:val="en-US"/>
+        </w:rPr>
+      </w:pPr>
+      <w:r>
+        <w:rPr>
+          <w:lang w:val="en-US"/>
+        </w:rPr>
+        <w:t>a(t1, a(X3, X4)) = a(X1, X2)</w:t>
       </w:r>
     </w:p>
     <w:p>
@@ -1617,7 +1681,7 @@
           <w:lang w:val="en-US"/>
         </w:rPr>
       </w:pPr>
-      <w:proofErr w:type="spellStart"/>
+      <w:bookmarkStart w:id="11" w:name="_Toc68608942"/>
       <w:r>
         <w:rPr>
           <w:lang w:val="en-US"/>
@@ -1625,7 +1689,7 @@
         <w:lastRenderedPageBreak/>
         <w:t>Aufgaben</w:t>
       </w:r>
-      <w:proofErr w:type="spellEnd"/>
+      <w:bookmarkEnd w:id="11"/>
     </w:p>
     <w:p>
       <w:pPr>
@@ -1634,12 +1698,14 @@
           <w:lang w:val="en-US"/>
         </w:rPr>
       </w:pPr>
+      <w:bookmarkStart w:id="12" w:name="_Toc68608943"/>
       <w:r>
         <w:rPr>
           <w:lang w:val="en-US"/>
         </w:rPr>
         <w:t>SS17</w:t>
       </w:r>
+      <w:bookmarkEnd w:id="12"/>
     </w:p>
     <w:p>
       <w:pPr>

--- a/Unifikation.docx
+++ b/Unifikation.docx
@@ -75,7 +75,7 @@
             </w:rPr>
             <w:fldChar w:fldCharType="separate"/>
           </w:r>
-          <w:hyperlink w:anchor="_Toc68608931" w:history="1">
+          <w:hyperlink w:anchor="_Toc68694939" w:history="1">
             <w:r>
               <w:rPr>
                 <w:rStyle w:val="Hyperlink"/>
@@ -102,7 +102,7 @@
                 <w:noProof/>
                 <w:webHidden/>
               </w:rPr>
-              <w:instrText xml:space="preserve"> PAGEREF _Toc68608931 \h </w:instrText>
+              <w:instrText xml:space="preserve"> PAGEREF _Toc68694939 \h </w:instrText>
             </w:r>
             <w:r>
               <w:rPr>
@@ -144,7 +144,7 @@
               <w:noProof/>
             </w:rPr>
           </w:pPr>
-          <w:hyperlink w:anchor="_Toc68608932" w:history="1">
+          <w:hyperlink w:anchor="_Toc68694940" w:history="1">
             <w:r>
               <w:rPr>
                 <w:rStyle w:val="Hyperlink"/>
@@ -171,7 +171,7 @@
                 <w:noProof/>
                 <w:webHidden/>
               </w:rPr>
-              <w:instrText xml:space="preserve"> PAGEREF _Toc68608932 \h </w:instrText>
+              <w:instrText xml:space="preserve"> PAGEREF _Toc68694940 \h </w:instrText>
             </w:r>
             <w:r>
               <w:rPr>
@@ -213,7 +213,7 @@
               <w:noProof/>
             </w:rPr>
           </w:pPr>
-          <w:hyperlink w:anchor="_Toc68608933" w:history="1">
+          <w:hyperlink w:anchor="_Toc68694941" w:history="1">
             <w:r>
               <w:rPr>
                 <w:rStyle w:val="Hyperlink"/>
@@ -240,7 +240,7 @@
                 <w:noProof/>
                 <w:webHidden/>
               </w:rPr>
-              <w:instrText xml:space="preserve"> PAGEREF _Toc68608933 \h </w:instrText>
+              <w:instrText xml:space="preserve"> PAGEREF _Toc68694941 \h </w:instrText>
             </w:r>
             <w:r>
               <w:rPr>
@@ -282,7 +282,7 @@
               <w:noProof/>
             </w:rPr>
           </w:pPr>
-          <w:hyperlink w:anchor="_Toc68608934" w:history="1">
+          <w:hyperlink w:anchor="_Toc68694942" w:history="1">
             <w:r>
               <w:rPr>
                 <w:rStyle w:val="Hyperlink"/>
@@ -309,7 +309,7 @@
                 <w:noProof/>
                 <w:webHidden/>
               </w:rPr>
-              <w:instrText xml:space="preserve"> PAGEREF _Toc68608934 \h </w:instrText>
+              <w:instrText xml:space="preserve"> PAGEREF _Toc68694942 \h </w:instrText>
             </w:r>
             <w:r>
               <w:rPr>
@@ -351,7 +351,7 @@
               <w:noProof/>
             </w:rPr>
           </w:pPr>
-          <w:hyperlink w:anchor="_Toc68608935" w:history="1">
+          <w:hyperlink w:anchor="_Toc68694943" w:history="1">
             <w:r>
               <w:rPr>
                 <w:rStyle w:val="Hyperlink"/>
@@ -378,7 +378,7 @@
                 <w:noProof/>
                 <w:webHidden/>
               </w:rPr>
-              <w:instrText xml:space="preserve"> PAGEREF _Toc68608935 \h </w:instrText>
+              <w:instrText xml:space="preserve"> PAGEREF _Toc68694943 \h </w:instrText>
             </w:r>
             <w:r>
               <w:rPr>
@@ -420,7 +420,7 @@
               <w:noProof/>
             </w:rPr>
           </w:pPr>
-          <w:hyperlink w:anchor="_Toc68608936" w:history="1">
+          <w:hyperlink w:anchor="_Toc68694944" w:history="1">
             <w:r>
               <w:rPr>
                 <w:rStyle w:val="Hyperlink"/>
@@ -447,7 +447,7 @@
                 <w:noProof/>
                 <w:webHidden/>
               </w:rPr>
-              <w:instrText xml:space="preserve"> PAGEREF _Toc68608936 \h </w:instrText>
+              <w:instrText xml:space="preserve"> PAGEREF _Toc68694944 \h </w:instrText>
             </w:r>
             <w:r>
               <w:rPr>
@@ -489,7 +489,7 @@
               <w:noProof/>
             </w:rPr>
           </w:pPr>
-          <w:hyperlink w:anchor="_Toc68608937" w:history="1">
+          <w:hyperlink w:anchor="_Toc68694945" w:history="1">
             <w:r>
               <w:rPr>
                 <w:rStyle w:val="Hyperlink"/>
@@ -516,7 +516,7 @@
                 <w:noProof/>
                 <w:webHidden/>
               </w:rPr>
-              <w:instrText xml:space="preserve"> PAGEREF _Toc68608937 \h </w:instrText>
+              <w:instrText xml:space="preserve"> PAGEREF _Toc68694945 \h </w:instrText>
             </w:r>
             <w:r>
               <w:rPr>
@@ -558,7 +558,7 @@
               <w:noProof/>
             </w:rPr>
           </w:pPr>
-          <w:hyperlink w:anchor="_Toc68608938" w:history="1">
+          <w:hyperlink w:anchor="_Toc68694946" w:history="1">
             <w:r>
               <w:rPr>
                 <w:rStyle w:val="Hyperlink"/>
@@ -585,7 +585,7 @@
                 <w:noProof/>
                 <w:webHidden/>
               </w:rPr>
-              <w:instrText xml:space="preserve"> PAGEREF _Toc68608938 \h </w:instrText>
+              <w:instrText xml:space="preserve"> PAGEREF _Toc68694946 \h </w:instrText>
             </w:r>
             <w:r>
               <w:rPr>
@@ -627,7 +627,7 @@
               <w:noProof/>
             </w:rPr>
           </w:pPr>
-          <w:hyperlink w:anchor="_Toc68608939" w:history="1">
+          <w:hyperlink w:anchor="_Toc68694947" w:history="1">
             <w:r>
               <w:rPr>
                 <w:rStyle w:val="Hyperlink"/>
@@ -654,7 +654,7 @@
                 <w:noProof/>
                 <w:webHidden/>
               </w:rPr>
-              <w:instrText xml:space="preserve"> PAGEREF _Toc68608939 \h </w:instrText>
+              <w:instrText xml:space="preserve"> PAGEREF _Toc68694947 \h </w:instrText>
             </w:r>
             <w:r>
               <w:rPr>
@@ -696,7 +696,7 @@
               <w:noProof/>
             </w:rPr>
           </w:pPr>
-          <w:hyperlink w:anchor="_Toc68608940" w:history="1">
+          <w:hyperlink w:anchor="_Toc68694948" w:history="1">
             <w:r>
               <w:rPr>
                 <w:rStyle w:val="Hyperlink"/>
@@ -723,7 +723,7 @@
                 <w:noProof/>
                 <w:webHidden/>
               </w:rPr>
-              <w:instrText xml:space="preserve"> PAGEREF _Toc68608940 \h </w:instrText>
+              <w:instrText xml:space="preserve"> PAGEREF _Toc68694948 \h </w:instrText>
             </w:r>
             <w:r>
               <w:rPr>
@@ -765,7 +765,7 @@
               <w:noProof/>
             </w:rPr>
           </w:pPr>
-          <w:hyperlink w:anchor="_Toc68608941" w:history="1">
+          <w:hyperlink w:anchor="_Toc68694949" w:history="1">
             <w:r>
               <w:rPr>
                 <w:rStyle w:val="Hyperlink"/>
@@ -792,7 +792,7 @@
                 <w:noProof/>
                 <w:webHidden/>
               </w:rPr>
-              <w:instrText xml:space="preserve"> PAGEREF _Toc68608941 \h </w:instrText>
+              <w:instrText xml:space="preserve"> PAGEREF _Toc68694949 \h </w:instrText>
             </w:r>
             <w:r>
               <w:rPr>
@@ -836,12 +836,11 @@
               <w:lang w:eastAsia="de-DE"/>
             </w:rPr>
           </w:pPr>
-          <w:hyperlink w:anchor="_Toc68608942" w:history="1">
+          <w:hyperlink w:anchor="_Toc68694950" w:history="1">
             <w:r>
               <w:rPr>
                 <w:rStyle w:val="Hyperlink"/>
                 <w:noProof/>
-                <w:lang w:val="en-US"/>
               </w:rPr>
               <w:t>Aufgaben</w:t>
             </w:r>
@@ -864,7 +863,7 @@
                 <w:noProof/>
                 <w:webHidden/>
               </w:rPr>
-              <w:instrText xml:space="preserve"> PAGEREF _Toc68608942 \h </w:instrText>
+              <w:instrText xml:space="preserve"> PAGEREF _Toc68694950 \h </w:instrText>
             </w:r>
             <w:r>
               <w:rPr>
@@ -906,7 +905,7 @@
               <w:noProof/>
             </w:rPr>
           </w:pPr>
-          <w:hyperlink w:anchor="_Toc68608943" w:history="1">
+          <w:hyperlink w:anchor="_Toc68694951" w:history="1">
             <w:r>
               <w:rPr>
                 <w:rStyle w:val="Hyperlink"/>
@@ -934,7 +933,7 @@
                 <w:noProof/>
                 <w:webHidden/>
               </w:rPr>
-              <w:instrText xml:space="preserve"> PAGEREF _Toc68608943 \h </w:instrText>
+              <w:instrText xml:space="preserve"> PAGEREF _Toc68694951 \h </w:instrText>
             </w:r>
             <w:r>
               <w:rPr>
@@ -982,7 +981,7 @@
       <w:pPr>
         <w:pStyle w:val="Heading1"/>
       </w:pPr>
-      <w:bookmarkStart w:id="0" w:name="_Toc68608931"/>
+      <w:bookmarkStart w:id="0" w:name="_Toc68694939"/>
       <w:r>
         <w:t>Unifikation</w:t>
       </w:r>
@@ -992,7 +991,7 @@
       <w:pPr>
         <w:pStyle w:val="Heading3"/>
       </w:pPr>
-      <w:bookmarkStart w:id="1" w:name="_Toc68608932"/>
+      <w:bookmarkStart w:id="1" w:name="_Toc68694940"/>
       <w:r>
         <w:t>Was ist ein Unifikator?</w:t>
       </w:r>
@@ -1014,7 +1013,7 @@
       <w:pPr>
         <w:pStyle w:val="Heading3"/>
       </w:pPr>
-      <w:bookmarkStart w:id="2" w:name="_Toc68608933"/>
+      <w:bookmarkStart w:id="2" w:name="_Toc68694941"/>
       <w:r>
         <w:t>Was ist ein allgemeinsten Unifikator</w:t>
       </w:r>
@@ -1045,7 +1044,7 @@
       <w:pPr>
         <w:pStyle w:val="Heading3"/>
       </w:pPr>
-      <w:bookmarkStart w:id="3" w:name="_Toc68608934"/>
+      <w:bookmarkStart w:id="3" w:name="_Toc68694942"/>
       <w:r>
         <w:t>Was bedeutet Kreis-Symbol?</w:t>
       </w:r>
@@ -1066,7 +1065,21 @@
         <w:rPr>
           <w:lang w:val="en-US"/>
         </w:rPr>
-        <w:t>[X1-&gt; a] o [X2-&gt; a] o [X3 -&gt; f(X2, X1)] = [X1-&gt; a</w:t>
+        <w:t xml:space="preserve">[X1-&gt; a] o [X2-&gt; a] o [X3 -&gt; </w:t>
+      </w:r>
+      <w:proofErr w:type="gramStart"/>
+      <w:r>
+        <w:rPr>
+          <w:lang w:val="en-US"/>
+        </w:rPr>
+        <w:t>f(</w:t>
+      </w:r>
+      <w:proofErr w:type="gramEnd"/>
+      <w:r>
+        <w:rPr>
+          <w:lang w:val="en-US"/>
+        </w:rPr>
+        <w:t>X2, X1)] = [X1-&gt; a</w:t>
       </w:r>
       <w:r>
         <w:rPr>
@@ -1128,7 +1141,7 @@
       <w:pPr>
         <w:pStyle w:val="Heading3"/>
       </w:pPr>
-      <w:bookmarkStart w:id="4" w:name="_Toc68608935"/>
+      <w:bookmarkStart w:id="4" w:name="_Toc68694943"/>
       <w:r>
         <w:t>Wie berechnet man mgu?</w:t>
       </w:r>
@@ -1150,7 +1163,7 @@
       <w:pPr>
         <w:pStyle w:val="Heading3"/>
       </w:pPr>
-      <w:bookmarkStart w:id="5" w:name="_Toc68608936"/>
+      <w:bookmarkStart w:id="5" w:name="_Toc68694944"/>
       <w:r>
         <w:lastRenderedPageBreak/>
         <w:t>Wie funktioniert unify()?</w:t>
@@ -1244,11 +1257,19 @@
         </w:rPr>
         <w:t xml:space="preserve">Term: </w:t>
       </w:r>
-      <w:r>
-        <w:rPr>
-          <w:lang w:val="en-US"/>
-        </w:rPr>
-        <w:t>a(t1, a(X3, X4)) = a(X1, X2)</w:t>
+      <w:proofErr w:type="gramStart"/>
+      <w:r>
+        <w:rPr>
+          <w:lang w:val="en-US"/>
+        </w:rPr>
+        <w:t>a(</w:t>
+      </w:r>
+      <w:proofErr w:type="gramEnd"/>
+      <w:r>
+        <w:rPr>
+          <w:lang w:val="en-US"/>
+        </w:rPr>
+        <w:t>t1, a(X3, X4)) = a(X1, X2)</w:t>
       </w:r>
     </w:p>
     <w:p>
@@ -1274,7 +1295,7 @@
       <w:pPr>
         <w:pStyle w:val="Heading3"/>
       </w:pPr>
-      <w:bookmarkStart w:id="6" w:name="_Toc68608937"/>
+      <w:bookmarkStart w:id="6" w:name="_Toc68694945"/>
       <w:r>
         <w:t>Wie kann man beweisen, dass ein Unifikator kein allgemeinster Unifikator ist?</w:t>
       </w:r>
@@ -1286,9 +1307,9 @@
           <w:noProof/>
         </w:rPr>
         <w:drawing>
-          <wp:inline distT="0" distB="0" distL="0" distR="0" wp14:anchorId="2336417C" wp14:editId="07800716">
-            <wp:extent cx="4451230" cy="1601480"/>
-            <wp:effectExtent l="0" t="0" r="6985" b="0"/>
+          <wp:inline distT="0" distB="0" distL="0" distR="0" wp14:anchorId="2336417C" wp14:editId="06726F32">
+            <wp:extent cx="4791837" cy="1724025"/>
+            <wp:effectExtent l="0" t="0" r="8890" b="0"/>
             <wp:docPr id="4" name="Picture 4"/>
             <wp:cNvGraphicFramePr>
               <a:graphicFrameLocks xmlns:a="http://schemas.openxmlformats.org/drawingml/2006/main" noChangeAspect="1"/>
@@ -1318,7 +1339,7 @@
                   <pic:spPr bwMode="auto">
                     <a:xfrm>
                       <a:off x="0" y="0"/>
-                      <a:ext cx="4494948" cy="1617209"/>
+                      <a:ext cx="4849191" cy="1744660"/>
                     </a:xfrm>
                     <a:prstGeom prst="rect">
                       <a:avLst/>
@@ -1340,7 +1361,7 @@
       <w:pPr>
         <w:pStyle w:val="Heading3"/>
       </w:pPr>
-      <w:bookmarkStart w:id="7" w:name="_Toc68608938"/>
+      <w:bookmarkStart w:id="7" w:name="_Toc68694946"/>
       <w:r>
         <w:t>Wie kann man am besten den allgemeinsten Unifikator für ein Gleichungssystem berechnen für einem Herleitungsbaum?</w:t>
       </w:r>
@@ -1355,7 +1376,7 @@
       <w:pPr>
         <w:pStyle w:val="Heading2"/>
       </w:pPr>
-      <w:bookmarkStart w:id="8" w:name="_Toc68608939"/>
+      <w:bookmarkStart w:id="8" w:name="_Toc68694947"/>
       <w:r>
         <w:t>Beispiel</w:t>
       </w:r>
@@ -1368,7 +1389,7 @@
       <w:pPr>
         <w:pStyle w:val="Heading3"/>
       </w:pPr>
-      <w:bookmarkStart w:id="9" w:name="_Toc68608940"/>
+      <w:bookmarkStart w:id="9" w:name="_Toc68694948"/>
       <w:r>
         <w:t>Unifikator vs mgu</w:t>
       </w:r>
@@ -1427,26 +1448,64 @@
         <w:rPr>
           <w:lang w:val="en-US"/>
         </w:rPr>
-        <w:t>-&gt; u = [Y -&gt; f(a,b), D -&gt; b, X -&gt; g(b), Z -&gt; b]</w:t>
-      </w:r>
-    </w:p>
-    <w:p>
-      <w:pPr>
-        <w:rPr>
-          <w:lang w:val="en-US"/>
-        </w:rPr>
-      </w:pPr>
-      <w:r>
-        <w:rPr>
-          <w:lang w:val="en-US"/>
-        </w:rPr>
-        <w:t>-&gt; mgu = [</w:t>
-      </w:r>
-      <w:r>
-        <w:rPr>
-          <w:lang w:val="en-US"/>
-        </w:rPr>
-        <w:t>Y -&gt; f(a,</w:t>
+        <w:t>-&gt; u = [Y -&gt; f(</w:t>
+      </w:r>
+      <w:proofErr w:type="spellStart"/>
+      <w:proofErr w:type="gramStart"/>
+      <w:r>
+        <w:rPr>
+          <w:lang w:val="en-US"/>
+        </w:rPr>
+        <w:t>a,b</w:t>
+      </w:r>
+      <w:proofErr w:type="spellEnd"/>
+      <w:proofErr w:type="gramEnd"/>
+      <w:r>
+        <w:rPr>
+          <w:lang w:val="en-US"/>
+        </w:rPr>
+        <w:t>), D -&gt; b, X -&gt; g(b), Z -&gt; b]</w:t>
+      </w:r>
+    </w:p>
+    <w:p>
+      <w:pPr>
+        <w:rPr>
+          <w:lang w:val="en-US"/>
+        </w:rPr>
+      </w:pPr>
+      <w:r>
+        <w:rPr>
+          <w:lang w:val="en-US"/>
+        </w:rPr>
+        <w:t xml:space="preserve">-&gt; </w:t>
+      </w:r>
+      <w:proofErr w:type="spellStart"/>
+      <w:r>
+        <w:rPr>
+          <w:lang w:val="en-US"/>
+        </w:rPr>
+        <w:t>mgu</w:t>
+      </w:r>
+      <w:proofErr w:type="spellEnd"/>
+      <w:r>
+        <w:rPr>
+          <w:lang w:val="en-US"/>
+        </w:rPr>
+        <w:t xml:space="preserve"> = [</w:t>
+      </w:r>
+      <w:r>
+        <w:rPr>
+          <w:lang w:val="en-US"/>
+        </w:rPr>
+        <w:t>Y -&gt; f(</w:t>
+      </w:r>
+      <w:proofErr w:type="spellStart"/>
+      <w:proofErr w:type="gramStart"/>
+      <w:r>
+        <w:rPr>
+          <w:lang w:val="en-US"/>
+        </w:rPr>
+        <w:t>a,</w:t>
       </w:r>
       <w:r>
         <w:rPr>
@@ -1454,6 +1513,8 @@
         </w:rPr>
         <w:t>D</w:t>
       </w:r>
+      <w:proofErr w:type="spellEnd"/>
+      <w:proofErr w:type="gramEnd"/>
       <w:r>
         <w:rPr>
           <w:lang w:val="en-US"/>
@@ -1488,19 +1549,14 @@
     </w:p>
     <w:p>
       <w:pPr>
-        <w:pStyle w:val="Heading3"/>
-      </w:pPr>
-      <w:bookmarkStart w:id="10" w:name="_Toc68608941"/>
+        <w:pStyle w:val="Heading2"/>
+      </w:pPr>
       <w:r>
         <w:lastRenderedPageBreak/>
-        <w:t>mgu berechnen</w:t>
-      </w:r>
-      <w:bookmarkEnd w:id="10"/>
-    </w:p>
-    <w:p>
-      <w:r>
-        <w:t>Aufgabe aus Ü11:</w:t>
-      </w:r>
+        <w:t>Unify klappt</w:t>
+      </w:r>
+    </w:p>
+    <w:p>
       <w:r>
         <w:rPr>
           <w:noProof/>
@@ -1623,89 +1679,46 @@
       </w:r>
     </w:p>
     <w:p>
-      <w:pPr>
-        <w:rPr>
-          <w:lang w:val="en-US"/>
-        </w:rPr>
-      </w:pPr>
-      <w:r>
-        <w:rPr>
-          <w:lang w:val="en-US"/>
-        </w:rPr>
+      <w:r>
         <w:t>Bemerkungen:</w:t>
       </w:r>
     </w:p>
     <w:p>
-      <w:pPr>
-        <w:rPr>
-          <w:lang w:val="en-US"/>
-        </w:rPr>
-      </w:pPr>
-      <w:r>
-        <w:rPr>
-          <w:lang w:val="en-US"/>
-        </w:rPr>
+      <w:r>
         <w:t>a(t1, a(X3, X4)) = a(X1, X2)</w:t>
       </w:r>
     </w:p>
     <w:p>
-      <w:pPr>
-        <w:rPr>
-          <w:lang w:val="en-US"/>
-        </w:rPr>
-      </w:pPr>
-      <w:r>
-        <w:rPr>
-          <w:lang w:val="en-US"/>
-        </w:rPr>
+      <w:r>
         <w:t xml:space="preserve">-&gt; X1 = t1, X2 = a (X3, X4) </w:t>
       </w:r>
       <w:r>
-        <w:rPr>
-          <w:lang w:val="en-US"/>
-        </w:rPr>
         <w:tab/>
       </w:r>
     </w:p>
-    <w:p>
-      <w:pPr>
-        <w:rPr>
-          <w:lang w:val="en-US"/>
-        </w:rPr>
-      </w:pPr>
-    </w:p>
-    <w:p>
-      <w:pPr>
-        <w:pStyle w:val="Heading1"/>
-        <w:rPr>
-          <w:lang w:val="en-US"/>
-        </w:rPr>
-      </w:pPr>
-      <w:bookmarkStart w:id="11" w:name="_Toc68608942"/>
+    <w:p/>
+    <w:p>
+      <w:pPr>
+        <w:pStyle w:val="Heading2"/>
+        <w:rPr>
+          <w:lang w:val="en-US"/>
+        </w:rPr>
+      </w:pPr>
       <w:r>
         <w:rPr>
           <w:lang w:val="en-US"/>
         </w:rPr>
         <w:lastRenderedPageBreak/>
-        <w:t>Aufgaben</w:t>
-      </w:r>
-      <w:bookmarkEnd w:id="11"/>
-    </w:p>
-    <w:p>
-      <w:pPr>
-        <w:pStyle w:val="Heading2"/>
-        <w:rPr>
-          <w:lang w:val="en-US"/>
-        </w:rPr>
-      </w:pPr>
-      <w:bookmarkStart w:id="12" w:name="_Toc68608943"/>
-      <w:r>
-        <w:rPr>
-          <w:lang w:val="en-US"/>
-        </w:rPr>
-        <w:t>SS17</w:t>
-      </w:r>
-      <w:bookmarkEnd w:id="12"/>
+        <w:t xml:space="preserve">Unify </w:t>
+      </w:r>
+      <w:proofErr w:type="gramStart"/>
+      <w:r>
+        <w:rPr>
+          <w:lang w:val="en-US"/>
+        </w:rPr>
+        <w:t>fails</w:t>
+      </w:r>
+      <w:proofErr w:type="gramEnd"/>
     </w:p>
     <w:p>
       <w:pPr>
